--- a/Error Tracking/Testing V3.1.0/Testing V3.0.0-Merging.docx
+++ b/Error Tracking/Testing V3.1.0/Testing V3.0.0-Merging.docx
@@ -1461,15 +1461,721 @@
           <w:u w:val="single"/>
         </w:rPr>
       </w:pPr>
+      <w:r>
+        <w:rPr>
+          <w:color w:val="000000" w:themeColor="text1"/>
+          <w:u w:val="single"/>
+        </w:rPr>
+        <w:lastRenderedPageBreak/>
+        <w:t>Bugs:</w:t>
+      </w:r>
+    </w:p>
+    <w:p>
+      <w:pPr>
+        <w:pStyle w:val="ListParagraph"/>
+        <w:numPr>
+          <w:ilvl w:val="0"/>
+          <w:numId w:val="1"/>
+        </w:numPr>
+        <w:rPr>
+          <w:color w:val="000000" w:themeColor="text1"/>
+          <w:u w:val="single"/>
+        </w:rPr>
+      </w:pPr>
+      <w:r>
+        <w:rPr>
+          <w:color w:val="000000" w:themeColor="text1"/>
+        </w:rPr>
+        <w:t>When I added an item¸43009, the quantity dropped to 0. I searched for it again and it didn’t show up. Following that, I clicked edit and gave it a quantity of 100000 and it allowed that. I then decided to remove the item to see if all 100000 items were put into the inventory and they were not. The item no longer returns in a search.</w:t>
+      </w:r>
+    </w:p>
+    <w:p>
+      <w:pPr>
+        <w:pStyle w:val="ListParagraph"/>
+        <w:numPr>
+          <w:ilvl w:val="0"/>
+          <w:numId w:val="1"/>
+        </w:numPr>
+        <w:rPr>
+          <w:color w:val="000000" w:themeColor="text1"/>
+          <w:u w:val="single"/>
+        </w:rPr>
+      </w:pPr>
+      <w:r>
+        <w:rPr>
+          <w:color w:val="000000" w:themeColor="text1"/>
+        </w:rPr>
+        <w:t xml:space="preserve">Possibly not a bug, but I thought that after you added a method of payment, you couldn’t remove or add a tax. You can in this version. If not, I feel you shouldn’t be able to once you add a MOP. </w:t>
+      </w:r>
+    </w:p>
+    <w:p>
+      <w:pPr>
+        <w:pStyle w:val="ListParagraph"/>
+        <w:numPr>
+          <w:ilvl w:val="1"/>
+          <w:numId w:val="1"/>
+        </w:numPr>
+        <w:rPr>
+          <w:color w:val="000000" w:themeColor="text1"/>
+          <w:u w:val="single"/>
+        </w:rPr>
+      </w:pPr>
+      <w:r>
+        <w:rPr>
+          <w:color w:val="000000" w:themeColor="text1"/>
+        </w:rPr>
+        <w:t>When the remaining balance hits 0, you cannot add/remove taxes or new MOPs which is working as intended.</w:t>
+      </w:r>
+    </w:p>
+    <w:p>
+      <w:pPr>
+        <w:pStyle w:val="ListParagraph"/>
+        <w:numPr>
+          <w:ilvl w:val="0"/>
+          <w:numId w:val="1"/>
+        </w:numPr>
+        <w:rPr>
+          <w:color w:val="00B050"/>
+          <w:u w:val="single"/>
+        </w:rPr>
+      </w:pPr>
+      <w:r>
+        <w:rPr>
+          <w:color w:val="00B050"/>
+        </w:rPr>
+        <w:t>Cannot remove a MOP (</w:t>
+      </w:r>
+      <w:proofErr w:type="spellStart"/>
+      <w:r>
+        <w:rPr>
+          <w:color w:val="00B050"/>
+        </w:rPr>
+        <w:t>errorTrackingID</w:t>
+      </w:r>
+      <w:proofErr w:type="spellEnd"/>
+      <w:r>
+        <w:rPr>
+          <w:color w:val="00B050"/>
+        </w:rPr>
+        <w:t>: 1853)</w:t>
+      </w:r>
+    </w:p>
+    <w:p>
+      <w:pPr>
+        <w:pStyle w:val="ListParagraph"/>
+        <w:numPr>
+          <w:ilvl w:val="0"/>
+          <w:numId w:val="1"/>
+        </w:numPr>
+        <w:rPr>
+          <w:color w:val="00B050"/>
+          <w:u w:val="single"/>
+        </w:rPr>
+      </w:pPr>
+      <w:r>
+        <w:rPr>
+          <w:color w:val="00B050"/>
+        </w:rPr>
+        <w:t>Cannot process a sale (</w:t>
+      </w:r>
+      <w:proofErr w:type="spellStart"/>
+      <w:r>
+        <w:rPr>
+          <w:color w:val="00B050"/>
+        </w:rPr>
+        <w:t>errorTrackingID</w:t>
+      </w:r>
+      <w:proofErr w:type="spellEnd"/>
+      <w:r>
+        <w:rPr>
+          <w:color w:val="00B050"/>
+        </w:rPr>
+        <w:t>: 1854)</w:t>
+      </w:r>
+    </w:p>
+    <w:p>
+      <w:pPr>
+        <w:pStyle w:val="ListParagraph"/>
+        <w:numPr>
+          <w:ilvl w:val="0"/>
+          <w:numId w:val="1"/>
+        </w:numPr>
+        <w:rPr>
+          <w:color w:val="00B050"/>
+          <w:u w:val="single"/>
+        </w:rPr>
+      </w:pPr>
+      <w:r>
+        <w:rPr>
+          <w:color w:val="00B050"/>
+        </w:rPr>
+        <w:t>Cannot return to cart, layaway, exit sale or cancel sale</w:t>
+      </w:r>
+      <w:r>
+        <w:rPr>
+          <w:color w:val="00B050"/>
+        </w:rPr>
+        <w:t xml:space="preserve"> (</w:t>
+      </w:r>
+      <w:proofErr w:type="spellStart"/>
+      <w:r>
+        <w:rPr>
+          <w:color w:val="00B050"/>
+        </w:rPr>
+        <w:t>errorTrackingID’s</w:t>
+      </w:r>
+      <w:proofErr w:type="spellEnd"/>
+      <w:r>
+        <w:rPr>
+          <w:color w:val="00B050"/>
+        </w:rPr>
+        <w:t>: 1855-1858)</w:t>
+      </w:r>
+    </w:p>
+    <w:p>
+      <w:pPr>
+        <w:pStyle w:val="ListParagraph"/>
+        <w:numPr>
+          <w:ilvl w:val="0"/>
+          <w:numId w:val="1"/>
+        </w:numPr>
+        <w:rPr>
+          <w:color w:val="000000" w:themeColor="text1"/>
+          <w:u w:val="single"/>
+        </w:rPr>
+      </w:pPr>
+      <w:r>
+        <w:rPr>
+          <w:color w:val="000000" w:themeColor="text1"/>
+        </w:rPr>
+        <w:t xml:space="preserve">Trade-in </w:t>
+      </w:r>
+      <w:proofErr w:type="spellStart"/>
+      <w:r>
+        <w:rPr>
+          <w:color w:val="000000" w:themeColor="text1"/>
+        </w:rPr>
+        <w:t>sku</w:t>
+      </w:r>
+      <w:proofErr w:type="spellEnd"/>
+      <w:r>
+        <w:rPr>
+          <w:color w:val="000000" w:themeColor="text1"/>
+        </w:rPr>
+        <w:t xml:space="preserve"> doesn’t do anything </w:t>
+      </w:r>
+    </w:p>
+    <w:p>
+      <w:pPr>
+        <w:pStyle w:val="ListParagraph"/>
+        <w:numPr>
+          <w:ilvl w:val="0"/>
+          <w:numId w:val="1"/>
+        </w:numPr>
+        <w:rPr>
+          <w:color w:val="000000" w:themeColor="text1"/>
+        </w:rPr>
+      </w:pPr>
+      <w:r>
+        <w:rPr>
+          <w:color w:val="000000" w:themeColor="text1"/>
+        </w:rPr>
+        <w:t>Unable to process a sale (</w:t>
+      </w:r>
+      <w:proofErr w:type="spellStart"/>
+      <w:r>
+        <w:rPr>
+          <w:color w:val="000000" w:themeColor="text1"/>
+        </w:rPr>
+        <w:t>errorTrackingID</w:t>
+      </w:r>
+      <w:proofErr w:type="spellEnd"/>
+      <w:r>
+        <w:rPr>
+          <w:color w:val="000000" w:themeColor="text1"/>
+        </w:rPr>
+        <w:t xml:space="preserve">: 1871) </w:t>
+      </w:r>
+    </w:p>
+    <w:p>
+      <w:pPr>
+        <w:pStyle w:val="ListParagraph"/>
+        <w:numPr>
+          <w:ilvl w:val="1"/>
+          <w:numId w:val="1"/>
+        </w:numPr>
+        <w:rPr>
+          <w:color w:val="000000" w:themeColor="text1"/>
+        </w:rPr>
+      </w:pPr>
+      <w:r>
+        <w:rPr>
+          <w:color w:val="000000" w:themeColor="text1"/>
+        </w:rPr>
+        <w:t xml:space="preserve">This was a sale that I opened from the “on going” </w:t>
+      </w:r>
+      <w:proofErr w:type="gramStart"/>
+      <w:r>
+        <w:rPr>
+          <w:color w:val="000000" w:themeColor="text1"/>
+        </w:rPr>
+        <w:t>sales(</w:t>
+      </w:r>
+      <w:proofErr w:type="gramEnd"/>
+      <w:r>
+        <w:rPr>
+          <w:color w:val="000000" w:themeColor="text1"/>
+        </w:rPr>
+        <w:t xml:space="preserve">1374-1) </w:t>
+      </w:r>
+    </w:p>
+    <w:p>
+      <w:pPr>
+        <w:pStyle w:val="ListParagraph"/>
+        <w:numPr>
+          <w:ilvl w:val="0"/>
+          <w:numId w:val="1"/>
+        </w:numPr>
+        <w:rPr>
+          <w:color w:val="000000" w:themeColor="text1"/>
+        </w:rPr>
+      </w:pPr>
+      <w:r>
+        <w:rPr>
+          <w:color w:val="000000" w:themeColor="text1"/>
+        </w:rPr>
+        <w:t>Error when navigating to the return checkout (</w:t>
+      </w:r>
+      <w:proofErr w:type="spellStart"/>
+      <w:r>
+        <w:rPr>
+          <w:color w:val="000000" w:themeColor="text1"/>
+        </w:rPr>
+        <w:t>errorTrackingID</w:t>
+      </w:r>
+      <w:proofErr w:type="spellEnd"/>
+      <w:r>
+        <w:rPr>
+          <w:color w:val="000000" w:themeColor="text1"/>
+        </w:rPr>
+        <w:t>: 1872). No data is present on the screen. *See Return Checkout Error</w:t>
+      </w:r>
+    </w:p>
+    <w:p>
+      <w:pPr>
+        <w:pStyle w:val="ListParagraph"/>
+        <w:numPr>
+          <w:ilvl w:val="0"/>
+          <w:numId w:val="1"/>
+        </w:numPr>
+        <w:rPr>
+          <w:color w:val="000000" w:themeColor="text1"/>
+        </w:rPr>
+      </w:pPr>
+      <w:r>
+        <w:rPr>
+          <w:color w:val="000000" w:themeColor="text1"/>
+        </w:rPr>
+        <w:t>Started a return for invoice 1380-1. Selected 43484 to be returned. Nothing in the Return Subtotal section, and there is a blank Shipping Amount at the top of the page. *See Returns-No amount shown</w:t>
+      </w:r>
+    </w:p>
+    <w:p>
+      <w:pPr>
+        <w:pStyle w:val="ListParagraph"/>
+        <w:numPr>
+          <w:ilvl w:val="0"/>
+          <w:numId w:val="1"/>
+        </w:numPr>
+        <w:rPr>
+          <w:color w:val="000000" w:themeColor="text1"/>
+        </w:rPr>
+      </w:pPr>
+      <w:r>
+        <w:rPr>
+          <w:color w:val="000000" w:themeColor="text1"/>
+        </w:rPr>
+        <w:t>Searched for “T” on the cart and went to add one item, 40849, with a discount of 15$. I then received an error. *See Maximum request length exceeded-Error</w:t>
+      </w:r>
+    </w:p>
+    <w:p>
+      <w:pPr>
+        <w:pStyle w:val="ListParagraph"/>
+        <w:numPr>
+          <w:ilvl w:val="1"/>
+          <w:numId w:val="1"/>
+        </w:numPr>
+        <w:rPr>
+          <w:color w:val="000000" w:themeColor="text1"/>
+        </w:rPr>
+      </w:pPr>
+      <w:r>
+        <w:rPr>
+          <w:color w:val="000000" w:themeColor="text1"/>
+        </w:rPr>
+        <w:t xml:space="preserve">I thought we had paging on the inventory searches in the cart? When I searched for “T”, every item </w:t>
+      </w:r>
+      <w:proofErr w:type="gramStart"/>
+      <w:r>
+        <w:rPr>
+          <w:color w:val="000000" w:themeColor="text1"/>
+        </w:rPr>
+        <w:t>showed</w:t>
+      </w:r>
+      <w:proofErr w:type="gramEnd"/>
+      <w:r>
+        <w:rPr>
+          <w:color w:val="000000" w:themeColor="text1"/>
+        </w:rPr>
+        <w:t xml:space="preserve"> and it made the page very long. This might be what caused the error.</w:t>
+      </w:r>
+    </w:p>
+    <w:p>
+      <w:pPr>
+        <w:pStyle w:val="ListParagraph"/>
+        <w:numPr>
+          <w:ilvl w:val="1"/>
+          <w:numId w:val="1"/>
+        </w:numPr>
+        <w:rPr>
+          <w:color w:val="000000" w:themeColor="text1"/>
+        </w:rPr>
+      </w:pPr>
+      <w:r>
+        <w:rPr>
+          <w:color w:val="000000" w:themeColor="text1"/>
+        </w:rPr>
+        <w:t xml:space="preserve">Any item I try to add to the cart gives me the same error leading me to think that there are too many rows or something like that in the </w:t>
+      </w:r>
+      <w:proofErr w:type="spellStart"/>
+      <w:r>
+        <w:rPr>
+          <w:color w:val="000000" w:themeColor="text1"/>
+        </w:rPr>
+        <w:t>gridview</w:t>
+      </w:r>
+      <w:proofErr w:type="spellEnd"/>
+      <w:r>
+        <w:rPr>
+          <w:color w:val="000000" w:themeColor="text1"/>
+        </w:rPr>
+        <w:t>.</w:t>
+      </w:r>
+    </w:p>
+    <w:p>
+      <w:pPr>
+        <w:pStyle w:val="ListParagraph"/>
+        <w:numPr>
+          <w:ilvl w:val="1"/>
+          <w:numId w:val="1"/>
+        </w:numPr>
+        <w:rPr>
+          <w:color w:val="000000" w:themeColor="text1"/>
+        </w:rPr>
+      </w:pPr>
+      <w:r>
+        <w:rPr>
+          <w:color w:val="000000" w:themeColor="text1"/>
+        </w:rPr>
+        <w:t>It’s not just adding items that causes this error to trigger. Doing anything will cause it to trigger. (Exit sale, Cancel sale…)</w:t>
+      </w:r>
+    </w:p>
+    <w:p>
+      <w:pPr>
+        <w:pStyle w:val="ListParagraph"/>
+        <w:numPr>
+          <w:ilvl w:val="2"/>
+          <w:numId w:val="1"/>
+        </w:numPr>
+        <w:rPr>
+          <w:color w:val="000000" w:themeColor="text1"/>
+        </w:rPr>
+      </w:pPr>
+      <w:r>
+        <w:rPr>
+          <w:color w:val="000000" w:themeColor="text1"/>
+        </w:rPr>
+        <w:t>Hopefully adding paging will fix this</w:t>
+      </w:r>
+    </w:p>
+    <w:p>
+      <w:pPr>
+        <w:pStyle w:val="ListParagraph"/>
+        <w:numPr>
+          <w:ilvl w:val="0"/>
+          <w:numId w:val="1"/>
+        </w:numPr>
+        <w:rPr>
+          <w:color w:val="000000" w:themeColor="text1"/>
+        </w:rPr>
+      </w:pPr>
+      <w:r>
+        <w:rPr>
+          <w:color w:val="000000" w:themeColor="text1"/>
+        </w:rPr>
+        <w:t>I’m not sure if it is an error, but Table ID is shown on the Sale Checkout page for MOPs</w:t>
+      </w:r>
+    </w:p>
+    <w:p>
+      <w:pPr>
+        <w:pStyle w:val="ListParagraph"/>
+        <w:numPr>
+          <w:ilvl w:val="0"/>
+          <w:numId w:val="1"/>
+        </w:numPr>
+        <w:rPr>
+          <w:color w:val="000000" w:themeColor="text1"/>
+        </w:rPr>
+      </w:pPr>
+      <w:proofErr w:type="spellStart"/>
+      <w:r>
+        <w:rPr>
+          <w:color w:val="000000" w:themeColor="text1"/>
+        </w:rPr>
+        <w:t>Cashout</w:t>
+      </w:r>
+      <w:proofErr w:type="spellEnd"/>
+      <w:r>
+        <w:rPr>
+          <w:color w:val="000000" w:themeColor="text1"/>
+        </w:rPr>
+        <w:t xml:space="preserve">. I went to the </w:t>
+      </w:r>
+      <w:proofErr w:type="spellStart"/>
+      <w:r>
+        <w:rPr>
+          <w:color w:val="000000" w:themeColor="text1"/>
+        </w:rPr>
+        <w:t>cashout</w:t>
+      </w:r>
+      <w:proofErr w:type="spellEnd"/>
+      <w:r>
+        <w:rPr>
+          <w:color w:val="000000" w:themeColor="text1"/>
+        </w:rPr>
+        <w:t xml:space="preserve"> report and tried to edit the one for the fourth of </w:t>
+      </w:r>
+      <w:proofErr w:type="gramStart"/>
+      <w:r>
+        <w:rPr>
+          <w:color w:val="000000" w:themeColor="text1"/>
+        </w:rPr>
+        <w:t>October,</w:t>
+      </w:r>
+      <w:proofErr w:type="gramEnd"/>
+      <w:r>
+        <w:rPr>
+          <w:color w:val="000000" w:themeColor="text1"/>
+        </w:rPr>
+        <w:t xml:space="preserve"> 2017, for Golf Traders. It brought me to the </w:t>
+      </w:r>
+      <w:proofErr w:type="spellStart"/>
+      <w:r>
+        <w:rPr>
+          <w:color w:val="000000" w:themeColor="text1"/>
+        </w:rPr>
+        <w:t>cashout</w:t>
+      </w:r>
+      <w:proofErr w:type="spellEnd"/>
+      <w:r>
+        <w:rPr>
+          <w:color w:val="000000" w:themeColor="text1"/>
+        </w:rPr>
+        <w:t xml:space="preserve"> page and when I tried to process it, it returned a “violation of primary key” error. (</w:t>
+      </w:r>
+      <w:proofErr w:type="spellStart"/>
+      <w:r>
+        <w:rPr>
+          <w:color w:val="000000" w:themeColor="text1"/>
+        </w:rPr>
+        <w:t>errorTrackingID</w:t>
+      </w:r>
+      <w:proofErr w:type="spellEnd"/>
+      <w:r>
+        <w:rPr>
+          <w:color w:val="000000" w:themeColor="text1"/>
+        </w:rPr>
+        <w:t xml:space="preserve">: </w:t>
+      </w:r>
+      <w:r>
+        <w:rPr>
+          <w:color w:val="000000" w:themeColor="text1"/>
+        </w:rPr>
+        <w:t>1888</w:t>
+      </w:r>
+      <w:r>
+        <w:rPr>
+          <w:color w:val="000000" w:themeColor="text1"/>
+        </w:rPr>
+        <w:t>)</w:t>
+      </w:r>
+    </w:p>
+    <w:p>
+      <w:pPr>
+        <w:pStyle w:val="ListParagraph"/>
+        <w:numPr>
+          <w:ilvl w:val="1"/>
+          <w:numId w:val="1"/>
+        </w:numPr>
+        <w:rPr>
+          <w:color w:val="000000" w:themeColor="text1"/>
+        </w:rPr>
+      </w:pPr>
+      <w:r>
+        <w:rPr>
+          <w:color w:val="000000" w:themeColor="text1"/>
+        </w:rPr>
+        <w:t xml:space="preserve">This happens to any </w:t>
+      </w:r>
+      <w:proofErr w:type="spellStart"/>
+      <w:r>
+        <w:rPr>
+          <w:color w:val="000000" w:themeColor="text1"/>
+        </w:rPr>
+        <w:t>cashout</w:t>
+      </w:r>
+      <w:proofErr w:type="spellEnd"/>
+      <w:r>
+        <w:rPr>
+          <w:color w:val="000000" w:themeColor="text1"/>
+        </w:rPr>
+        <w:t xml:space="preserve"> I try to process via the </w:t>
+      </w:r>
+      <w:proofErr w:type="spellStart"/>
+      <w:r>
+        <w:rPr>
+          <w:color w:val="000000" w:themeColor="text1"/>
+        </w:rPr>
+        <w:t>cashout</w:t>
+      </w:r>
+      <w:proofErr w:type="spellEnd"/>
+      <w:r>
+        <w:rPr>
+          <w:color w:val="000000" w:themeColor="text1"/>
+        </w:rPr>
+        <w:t xml:space="preserve"> report</w:t>
+      </w:r>
       <w:bookmarkStart w:id="0" w:name="_GoBack"/>
       <w:bookmarkEnd w:id="0"/>
-      <w:r>
-        <w:rPr>
-          <w:color w:val="000000" w:themeColor="text1"/>
-          <w:u w:val="single"/>
+    </w:p>
+    <w:p>
+      <w:pPr>
+        <w:pStyle w:val="ListParagraph"/>
+        <w:rPr>
+          <w:color w:val="000000" w:themeColor="text1"/>
+        </w:rPr>
+      </w:pPr>
+    </w:p>
+    <w:p>
+      <w:pPr>
+        <w:rPr>
+          <w:color w:val="000000" w:themeColor="text1"/>
+        </w:rPr>
+      </w:pPr>
+    </w:p>
+    <w:p>
+      <w:pPr>
+        <w:rPr>
+          <w:color w:val="000000" w:themeColor="text1"/>
+        </w:rPr>
+      </w:pPr>
+      <w:r>
+        <w:rPr>
+          <w:color w:val="000000" w:themeColor="text1"/>
+        </w:rPr>
+        <w:t>Wants:</w:t>
+      </w:r>
+    </w:p>
+    <w:p>
+      <w:pPr>
+        <w:pStyle w:val="ListParagraph"/>
+        <w:numPr>
+          <w:ilvl w:val="0"/>
+          <w:numId w:val="1"/>
+        </w:numPr>
+        <w:rPr>
+          <w:color w:val="000000" w:themeColor="text1"/>
+        </w:rPr>
+      </w:pPr>
+      <w:r>
+        <w:rPr>
+          <w:color w:val="000000" w:themeColor="text1"/>
+        </w:rPr>
+        <w:t xml:space="preserve">Clear button </w:t>
+      </w:r>
+      <w:r>
+        <w:rPr>
+          <w:color w:val="000000" w:themeColor="text1"/>
+        </w:rPr>
+        <w:t>or some way to clear search results in the cart</w:t>
+      </w:r>
+      <w:r>
+        <w:rPr>
+          <w:color w:val="000000" w:themeColor="text1"/>
+        </w:rPr>
+        <w:t xml:space="preserve">. </w:t>
+      </w:r>
+    </w:p>
+    <w:p>
+      <w:pPr>
+        <w:pStyle w:val="ListParagraph"/>
+        <w:numPr>
+          <w:ilvl w:val="0"/>
+          <w:numId w:val="1"/>
+        </w:numPr>
+        <w:rPr>
+          <w:color w:val="000000" w:themeColor="text1"/>
+        </w:rPr>
+      </w:pPr>
+      <w:r>
+        <w:rPr>
+          <w:color w:val="000000" w:themeColor="text1"/>
+        </w:rPr>
+        <w:t xml:space="preserve">Where it shows the quantity in inventory on the cart, I would like it to </w:t>
+      </w:r>
+      <w:r>
+        <w:rPr>
+          <w:color w:val="000000" w:themeColor="text1"/>
+        </w:rPr>
+        <w:t>say,</w:t>
+      </w:r>
+      <w:r>
+        <w:rPr>
+          <w:color w:val="000000" w:themeColor="text1"/>
+        </w:rPr>
+        <w:t xml:space="preserve"> “In Stock:” and then display the number. It could be a little confusing </w:t>
+      </w:r>
+    </w:p>
+    <w:p>
+      <w:pPr>
+        <w:pStyle w:val="ListParagraph"/>
+        <w:numPr>
+          <w:ilvl w:val="0"/>
+          <w:numId w:val="1"/>
+        </w:numPr>
+        <w:rPr>
+          <w:color w:val="000000" w:themeColor="text1"/>
+        </w:rPr>
+      </w:pPr>
+      <w:r>
+        <w:rPr>
+          <w:color w:val="000000" w:themeColor="text1"/>
         </w:rPr>
         <w:lastRenderedPageBreak/>
-        <w:t>Bugs:</w:t>
+        <w:t xml:space="preserve">***When the cart textbox is </w:t>
+      </w:r>
+      <w:proofErr w:type="gramStart"/>
+      <w:r>
+        <w:rPr>
+          <w:color w:val="000000" w:themeColor="text1"/>
+        </w:rPr>
+        <w:t>empty</w:t>
+      </w:r>
+      <w:proofErr w:type="gramEnd"/>
+      <w:r>
+        <w:rPr>
+          <w:color w:val="000000" w:themeColor="text1"/>
+        </w:rPr>
+        <w:t xml:space="preserve"> and you do a search, it will pull all items from the inventory and give an error when you try to do anything (Maximum Request Length Exceeded)</w:t>
       </w:r>
     </w:p>
     <w:p>
@@ -1481,528 +2187,27 @@
         </w:numPr>
         <w:rPr>
           <w:color w:val="000000" w:themeColor="text1"/>
-          <w:u w:val="single"/>
-        </w:rPr>
-      </w:pPr>
-      <w:r>
-        <w:rPr>
-          <w:color w:val="000000" w:themeColor="text1"/>
-        </w:rPr>
-        <w:t>When I added an item¸43009, the quantity dropped to 0. I searched for it again and it didn’t show up. Following that, I clicked edit and gave it a quantity of 100000 and it allowed that. I then decided to remove the item to see if all 100000 items were put into the inventory and they were not. The item no longer returns in a search.</w:t>
-      </w:r>
-    </w:p>
-    <w:p>
-      <w:pPr>
-        <w:pStyle w:val="ListParagraph"/>
-        <w:numPr>
-          <w:ilvl w:val="0"/>
-          <w:numId w:val="1"/>
-        </w:numPr>
-        <w:rPr>
-          <w:color w:val="000000" w:themeColor="text1"/>
-          <w:u w:val="single"/>
-        </w:rPr>
-      </w:pPr>
-      <w:r>
-        <w:rPr>
-          <w:color w:val="000000" w:themeColor="text1"/>
-        </w:rPr>
-        <w:t xml:space="preserve">Possibly not a bug, but I thought that after you added a method of payment, you couldn’t remove or add a tax. You can in this version. If not, I feel you shouldn’t be able to once you add a MOP. </w:t>
-      </w:r>
-    </w:p>
-    <w:p>
-      <w:pPr>
-        <w:pStyle w:val="ListParagraph"/>
-        <w:numPr>
-          <w:ilvl w:val="1"/>
-          <w:numId w:val="1"/>
-        </w:numPr>
-        <w:rPr>
-          <w:color w:val="000000" w:themeColor="text1"/>
-          <w:u w:val="single"/>
-        </w:rPr>
-      </w:pPr>
-      <w:r>
-        <w:rPr>
-          <w:color w:val="000000" w:themeColor="text1"/>
-        </w:rPr>
-        <w:t>When the remaining balance hits 0, you cannot add/remove taxes or new MOPs which is working as intended.</w:t>
-      </w:r>
-    </w:p>
-    <w:p>
-      <w:pPr>
-        <w:pStyle w:val="ListParagraph"/>
-        <w:numPr>
-          <w:ilvl w:val="0"/>
-          <w:numId w:val="1"/>
-        </w:numPr>
-        <w:rPr>
-          <w:color w:val="00B050"/>
-          <w:u w:val="single"/>
-        </w:rPr>
-      </w:pPr>
-      <w:r>
-        <w:rPr>
-          <w:color w:val="00B050"/>
-        </w:rPr>
-        <w:t>Cannot remove a MOP (</w:t>
-      </w:r>
-      <w:proofErr w:type="spellStart"/>
-      <w:r>
-        <w:rPr>
-          <w:color w:val="00B050"/>
-        </w:rPr>
-        <w:t>errorTrackingID</w:t>
-      </w:r>
-      <w:proofErr w:type="spellEnd"/>
-      <w:r>
-        <w:rPr>
-          <w:color w:val="00B050"/>
-        </w:rPr>
-        <w:t>: 1853)</w:t>
-      </w:r>
-    </w:p>
-    <w:p>
-      <w:pPr>
-        <w:pStyle w:val="ListParagraph"/>
-        <w:numPr>
-          <w:ilvl w:val="0"/>
-          <w:numId w:val="1"/>
-        </w:numPr>
-        <w:rPr>
-          <w:color w:val="00B050"/>
-          <w:u w:val="single"/>
-        </w:rPr>
-      </w:pPr>
-      <w:r>
-        <w:rPr>
-          <w:color w:val="00B050"/>
-        </w:rPr>
-        <w:t>Cannot process a sale (</w:t>
-      </w:r>
-      <w:proofErr w:type="spellStart"/>
-      <w:r>
-        <w:rPr>
-          <w:color w:val="00B050"/>
-        </w:rPr>
-        <w:t>errorTrackingID</w:t>
-      </w:r>
-      <w:proofErr w:type="spellEnd"/>
-      <w:r>
-        <w:rPr>
-          <w:color w:val="00B050"/>
-        </w:rPr>
-        <w:t>: 1854)</w:t>
-      </w:r>
-    </w:p>
-    <w:p>
-      <w:pPr>
-        <w:pStyle w:val="ListParagraph"/>
-        <w:numPr>
-          <w:ilvl w:val="0"/>
-          <w:numId w:val="1"/>
-        </w:numPr>
-        <w:rPr>
-          <w:color w:val="00B050"/>
-          <w:u w:val="single"/>
-        </w:rPr>
-      </w:pPr>
-      <w:r>
-        <w:rPr>
-          <w:color w:val="00B050"/>
-        </w:rPr>
-        <w:t>Cannot return to cart, layaway, exit sale or cancel sale</w:t>
-      </w:r>
-      <w:r>
-        <w:rPr>
-          <w:color w:val="00B050"/>
-        </w:rPr>
-        <w:t xml:space="preserve"> (</w:t>
-      </w:r>
-      <w:proofErr w:type="spellStart"/>
-      <w:r>
-        <w:rPr>
-          <w:color w:val="00B050"/>
-        </w:rPr>
-        <w:t>errorTrackingID’s</w:t>
-      </w:r>
-      <w:proofErr w:type="spellEnd"/>
-      <w:r>
-        <w:rPr>
-          <w:color w:val="00B050"/>
-        </w:rPr>
-        <w:t>: 1855-1858)</w:t>
-      </w:r>
-    </w:p>
-    <w:p>
-      <w:pPr>
-        <w:pStyle w:val="ListParagraph"/>
-        <w:numPr>
-          <w:ilvl w:val="0"/>
-          <w:numId w:val="1"/>
-        </w:numPr>
-        <w:rPr>
-          <w:color w:val="000000" w:themeColor="text1"/>
-          <w:u w:val="single"/>
-        </w:rPr>
-      </w:pPr>
-      <w:r>
-        <w:rPr>
-          <w:color w:val="000000" w:themeColor="text1"/>
-        </w:rPr>
-        <w:t xml:space="preserve">Trade-in </w:t>
-      </w:r>
-      <w:proofErr w:type="spellStart"/>
-      <w:r>
-        <w:rPr>
-          <w:color w:val="000000" w:themeColor="text1"/>
-        </w:rPr>
-        <w:t>sku</w:t>
-      </w:r>
-      <w:proofErr w:type="spellEnd"/>
-      <w:r>
-        <w:rPr>
-          <w:color w:val="000000" w:themeColor="text1"/>
-        </w:rPr>
-        <w:t xml:space="preserve"> doesn’t do anything </w:t>
-      </w:r>
-    </w:p>
-    <w:p>
-      <w:pPr>
-        <w:pStyle w:val="ListParagraph"/>
-        <w:numPr>
-          <w:ilvl w:val="0"/>
-          <w:numId w:val="1"/>
-        </w:numPr>
-        <w:rPr>
-          <w:color w:val="000000" w:themeColor="text1"/>
-        </w:rPr>
-      </w:pPr>
-      <w:r>
-        <w:rPr>
-          <w:color w:val="000000" w:themeColor="text1"/>
-        </w:rPr>
-        <w:t>Unable to process a sale (</w:t>
-      </w:r>
-      <w:proofErr w:type="spellStart"/>
-      <w:r>
-        <w:rPr>
-          <w:color w:val="000000" w:themeColor="text1"/>
-        </w:rPr>
-        <w:t>errorTrackingID</w:t>
-      </w:r>
-      <w:proofErr w:type="spellEnd"/>
-      <w:r>
-        <w:rPr>
-          <w:color w:val="000000" w:themeColor="text1"/>
-        </w:rPr>
-        <w:t xml:space="preserve">: 1871) </w:t>
-      </w:r>
-    </w:p>
-    <w:p>
-      <w:pPr>
-        <w:pStyle w:val="ListParagraph"/>
-        <w:numPr>
-          <w:ilvl w:val="1"/>
-          <w:numId w:val="1"/>
-        </w:numPr>
-        <w:rPr>
-          <w:color w:val="000000" w:themeColor="text1"/>
-        </w:rPr>
-      </w:pPr>
-      <w:r>
-        <w:rPr>
-          <w:color w:val="000000" w:themeColor="text1"/>
-        </w:rPr>
-        <w:t xml:space="preserve">This was a sale that I opened from the “on going” </w:t>
+        </w:rPr>
+      </w:pPr>
+      <w:r>
+        <w:rPr>
+          <w:color w:val="000000" w:themeColor="text1"/>
+        </w:rPr>
+        <w:t xml:space="preserve">When I went to start the V3.1.0 PowerPoint, I noticed that comments are supposed to be showing on the inventory search page. I tested </w:t>
       </w:r>
       <w:proofErr w:type="gramStart"/>
       <w:r>
         <w:rPr>
           <w:color w:val="000000" w:themeColor="text1"/>
         </w:rPr>
-        <w:t>sales(</w:t>
+        <w:t>this</w:t>
       </w:r>
       <w:proofErr w:type="gramEnd"/>
       <w:r>
         <w:rPr>
           <w:color w:val="000000" w:themeColor="text1"/>
         </w:rPr>
-        <w:t xml:space="preserve">1374-1) </w:t>
-      </w:r>
-    </w:p>
-    <w:p>
-      <w:pPr>
-        <w:pStyle w:val="ListParagraph"/>
-        <w:numPr>
-          <w:ilvl w:val="0"/>
-          <w:numId w:val="1"/>
-        </w:numPr>
-        <w:rPr>
-          <w:color w:val="000000" w:themeColor="text1"/>
-        </w:rPr>
-      </w:pPr>
-      <w:r>
-        <w:rPr>
-          <w:color w:val="000000" w:themeColor="text1"/>
-        </w:rPr>
-        <w:t>Error when navigating to the return checkout (</w:t>
-      </w:r>
-      <w:proofErr w:type="spellStart"/>
-      <w:r>
-        <w:rPr>
-          <w:color w:val="000000" w:themeColor="text1"/>
-        </w:rPr>
-        <w:t>errorTrackingID</w:t>
-      </w:r>
-      <w:proofErr w:type="spellEnd"/>
-      <w:r>
-        <w:rPr>
-          <w:color w:val="000000" w:themeColor="text1"/>
-        </w:rPr>
-        <w:t>: 1872). No data is present on the screen. *See Return Checkout Error</w:t>
-      </w:r>
-    </w:p>
-    <w:p>
-      <w:pPr>
-        <w:pStyle w:val="ListParagraph"/>
-        <w:numPr>
-          <w:ilvl w:val="0"/>
-          <w:numId w:val="1"/>
-        </w:numPr>
-        <w:rPr>
-          <w:color w:val="000000" w:themeColor="text1"/>
-        </w:rPr>
-      </w:pPr>
-      <w:r>
-        <w:rPr>
-          <w:color w:val="000000" w:themeColor="text1"/>
-        </w:rPr>
-        <w:t>Started a return for invoice 1380-1. Selected 43484 to be returned. Nothing in the Return Subtotal section, and there is a blank Shipping Amount at the top of the page. *See Returns-No amount shown</w:t>
-      </w:r>
-    </w:p>
-    <w:p>
-      <w:pPr>
-        <w:pStyle w:val="ListParagraph"/>
-        <w:numPr>
-          <w:ilvl w:val="0"/>
-          <w:numId w:val="1"/>
-        </w:numPr>
-        <w:rPr>
-          <w:color w:val="000000" w:themeColor="text1"/>
-        </w:rPr>
-      </w:pPr>
-      <w:r>
-        <w:rPr>
-          <w:color w:val="000000" w:themeColor="text1"/>
-        </w:rPr>
-        <w:t>Searched for “T” on the cart and went to add one item, 40849, with a discount of 15$. I then received an error. *See Maximum request length exceeded-Error</w:t>
-      </w:r>
-    </w:p>
-    <w:p>
-      <w:pPr>
-        <w:pStyle w:val="ListParagraph"/>
-        <w:numPr>
-          <w:ilvl w:val="1"/>
-          <w:numId w:val="1"/>
-        </w:numPr>
-        <w:rPr>
-          <w:color w:val="000000" w:themeColor="text1"/>
-        </w:rPr>
-      </w:pPr>
-      <w:r>
-        <w:rPr>
-          <w:color w:val="000000" w:themeColor="text1"/>
-        </w:rPr>
-        <w:t xml:space="preserve">I thought we had paging on the inventory searches in the cart? When I searched for “T”, every item </w:t>
-      </w:r>
-      <w:proofErr w:type="gramStart"/>
-      <w:r>
-        <w:rPr>
-          <w:color w:val="000000" w:themeColor="text1"/>
-        </w:rPr>
-        <w:t>showed</w:t>
-      </w:r>
-      <w:proofErr w:type="gramEnd"/>
-      <w:r>
-        <w:rPr>
-          <w:color w:val="000000" w:themeColor="text1"/>
-        </w:rPr>
-        <w:t xml:space="preserve"> and it made the page very long. This might be what caused the error.</w:t>
-      </w:r>
-    </w:p>
-    <w:p>
-      <w:pPr>
-        <w:pStyle w:val="ListParagraph"/>
-        <w:numPr>
-          <w:ilvl w:val="1"/>
-          <w:numId w:val="1"/>
-        </w:numPr>
-        <w:rPr>
-          <w:color w:val="000000" w:themeColor="text1"/>
-        </w:rPr>
-      </w:pPr>
-      <w:r>
-        <w:rPr>
-          <w:color w:val="000000" w:themeColor="text1"/>
-        </w:rPr>
-        <w:t xml:space="preserve">Any item I try to add to the cart gives me the same error leading me to think that there are too many rows or something like that in the </w:t>
-      </w:r>
-      <w:proofErr w:type="spellStart"/>
-      <w:r>
-        <w:rPr>
-          <w:color w:val="000000" w:themeColor="text1"/>
-        </w:rPr>
-        <w:t>gridview</w:t>
-      </w:r>
-      <w:proofErr w:type="spellEnd"/>
-      <w:r>
-        <w:rPr>
-          <w:color w:val="000000" w:themeColor="text1"/>
-        </w:rPr>
-        <w:t>.</w:t>
-      </w:r>
-    </w:p>
-    <w:p>
-      <w:pPr>
-        <w:pStyle w:val="ListParagraph"/>
-        <w:numPr>
-          <w:ilvl w:val="1"/>
-          <w:numId w:val="1"/>
-        </w:numPr>
-        <w:rPr>
-          <w:color w:val="000000" w:themeColor="text1"/>
-        </w:rPr>
-      </w:pPr>
-      <w:r>
-        <w:rPr>
-          <w:color w:val="000000" w:themeColor="text1"/>
-        </w:rPr>
-        <w:t>It’s not just adding items that causes this error to trigger. Doing anything will cause it to trigger. (Exit sale, Cancel sale…)</w:t>
-      </w:r>
-    </w:p>
-    <w:p>
-      <w:pPr>
-        <w:pStyle w:val="ListParagraph"/>
-        <w:numPr>
-          <w:ilvl w:val="2"/>
-          <w:numId w:val="1"/>
-        </w:numPr>
-        <w:rPr>
-          <w:color w:val="000000" w:themeColor="text1"/>
-        </w:rPr>
-      </w:pPr>
-      <w:r>
-        <w:rPr>
-          <w:color w:val="000000" w:themeColor="text1"/>
-        </w:rPr>
-        <w:t>Hopefully adding paging will fix this</w:t>
-      </w:r>
-    </w:p>
-    <w:p>
-      <w:pPr>
-        <w:pStyle w:val="ListParagraph"/>
-        <w:numPr>
-          <w:ilvl w:val="0"/>
-          <w:numId w:val="1"/>
-        </w:numPr>
-        <w:rPr>
-          <w:color w:val="000000" w:themeColor="text1"/>
-        </w:rPr>
-      </w:pPr>
-      <w:r>
-        <w:rPr>
-          <w:color w:val="000000" w:themeColor="text1"/>
-        </w:rPr>
-        <w:t>I’m not sure if it is an error, but Table ID is shown on the Sale Checkout page for MOPs</w:t>
-      </w:r>
-    </w:p>
-    <w:p>
-      <w:pPr>
-        <w:pStyle w:val="ListParagraph"/>
-        <w:rPr>
-          <w:color w:val="000000" w:themeColor="text1"/>
-        </w:rPr>
-      </w:pPr>
-    </w:p>
-    <w:p>
-      <w:pPr>
-        <w:rPr>
-          <w:color w:val="000000" w:themeColor="text1"/>
-        </w:rPr>
-      </w:pPr>
-    </w:p>
-    <w:p>
-      <w:pPr>
-        <w:rPr>
-          <w:color w:val="000000" w:themeColor="text1"/>
-        </w:rPr>
-      </w:pPr>
-      <w:r>
-        <w:rPr>
-          <w:color w:val="000000" w:themeColor="text1"/>
-        </w:rPr>
-        <w:t>Wants:</w:t>
-      </w:r>
-    </w:p>
-    <w:p>
-      <w:pPr>
-        <w:pStyle w:val="ListParagraph"/>
-        <w:numPr>
-          <w:ilvl w:val="0"/>
-          <w:numId w:val="1"/>
-        </w:numPr>
-        <w:rPr>
-          <w:color w:val="000000" w:themeColor="text1"/>
-        </w:rPr>
-      </w:pPr>
-      <w:r>
-        <w:rPr>
-          <w:color w:val="000000" w:themeColor="text1"/>
-        </w:rPr>
-        <w:t xml:space="preserve">Clear button </w:t>
-      </w:r>
-      <w:r>
-        <w:rPr>
-          <w:color w:val="000000" w:themeColor="text1"/>
-        </w:rPr>
-        <w:t>or some way to clear search results in the cart</w:t>
-      </w:r>
-      <w:r>
-        <w:rPr>
-          <w:color w:val="000000" w:themeColor="text1"/>
-        </w:rPr>
-        <w:t xml:space="preserve">. </w:t>
-      </w:r>
-    </w:p>
-    <w:p>
-      <w:pPr>
-        <w:pStyle w:val="ListParagraph"/>
-        <w:numPr>
-          <w:ilvl w:val="0"/>
-          <w:numId w:val="1"/>
-        </w:numPr>
-        <w:rPr>
-          <w:color w:val="000000" w:themeColor="text1"/>
-        </w:rPr>
-      </w:pPr>
-      <w:r>
-        <w:rPr>
-          <w:color w:val="000000" w:themeColor="text1"/>
-        </w:rPr>
-        <w:t xml:space="preserve">Where it shows the quantity in inventory on the cart, I would like it to </w:t>
-      </w:r>
-      <w:r>
-        <w:rPr>
-          <w:color w:val="000000" w:themeColor="text1"/>
-        </w:rPr>
-        <w:t>say,</w:t>
-      </w:r>
-      <w:r>
-        <w:rPr>
-          <w:color w:val="000000" w:themeColor="text1"/>
-        </w:rPr>
-        <w:t xml:space="preserve"> “In Stock:” and then display the number. It could be a little confusing </w:t>
+        <w:t xml:space="preserve"> and they were not showing. I am not sure if they were at some point or not.</w:t>
       </w:r>
     </w:p>
     <w:sectPr>
@@ -3576,7 +3781,7 @@
 </file>
 
 <file path=customXml/itemProps1.xml><?xml version="1.0" encoding="utf-8"?>
-<ds:datastoreItem xmlns:ds="http://schemas.openxmlformats.org/officeDocument/2006/customXml" ds:itemID="{5AD3C2D7-0175-4009-B056-2437E12AF96A}">
+<ds:datastoreItem xmlns:ds="http://schemas.openxmlformats.org/officeDocument/2006/customXml" ds:itemID="{76576D1B-CB27-4207-AD54-14839745167B}">
   <ds:schemaRefs>
     <ds:schemaRef ds:uri="http://schemas.openxmlformats.org/officeDocument/2006/bibliography"/>
   </ds:schemaRefs>
